--- a/Links.docx
+++ b/Links.docx
@@ -17,7 +17,7 @@
       </w:r>
     </w:p>
     <w:p>
-      <w:hyperlink r:id="rId4" w:history="1">
+      <w:hyperlink r:id="rId5" w:history="1">
         <w:r>
           <w:rPr>
             <w:rStyle w:val="Hyperlink"/>
@@ -46,7 +46,7 @@
       </w:r>
     </w:p>
     <w:p>
-      <w:hyperlink r:id="rId5" w:history="1">
+      <w:hyperlink r:id="rId6" w:history="1">
         <w:r>
           <w:rPr>
             <w:rStyle w:val="Hyperlink"/>
@@ -64,7 +64,7 @@
       </w:r>
     </w:p>
     <w:p>
-      <w:hyperlink r:id="rId6" w:history="1">
+      <w:hyperlink r:id="rId7" w:history="1">
         <w:r>
           <w:rPr>
             <w:rStyle w:val="Hyperlink"/>
@@ -79,12 +79,234 @@
       </w:r>
     </w:p>
     <w:p>
-      <w:hyperlink r:id="rId7" w:history="1">
+      <w:hyperlink r:id="rId8" w:history="1">
         <w:r>
           <w:rPr>
             <w:rStyle w:val="Hyperlink"/>
           </w:rPr>
           <w:t>https://www.techonthenet.com/sql_server/index.php</w:t>
+        </w:r>
+      </w:hyperlink>
+    </w:p>
+    <w:p>
+      <w:r>
+        <w:t>DNS Domain:</w:t>
+      </w:r>
+    </w:p>
+    <w:p>
+      <w:hyperlink r:id="rId9" w:history="1">
+        <w:r>
+          <w:rPr>
+            <w:rStyle w:val="Hyperlink"/>
+          </w:rPr>
+          <w:t>https://www.hostinger.in/free-domain</w:t>
+        </w:r>
+      </w:hyperlink>
+    </w:p>
+    <w:p>
+      <w:proofErr w:type="spellStart"/>
+      <w:r>
+        <w:t>Udemy</w:t>
+      </w:r>
+      <w:proofErr w:type="spellEnd"/>
+      <w:r>
+        <w:t xml:space="preserve"> learning portal:</w:t>
+      </w:r>
+    </w:p>
+    <w:p>
+      <w:hyperlink r:id="rId10" w:anchor="overview" w:history="1">
+        <w:r>
+          <w:rPr>
+            <w:rStyle w:val="Hyperlink"/>
+          </w:rPr>
+          <w:t>https://www.udemy.com/course/html5-fundamentals-for-beginners/learn/lecture/3518786#overview</w:t>
+        </w:r>
+      </w:hyperlink>
+    </w:p>
+    <w:p>
+      <w:r>
+        <w:t>English</w:t>
+      </w:r>
+    </w:p>
+    <w:p>
+      <w:hyperlink r:id="rId11" w:history="1">
+        <w:r>
+          <w:rPr>
+            <w:rStyle w:val="Hyperlink"/>
+          </w:rPr>
+          <w:t>https://learnenglish.britishcouncil.org/grammar/english-grammar-reference/when-time-and-dates</w:t>
+        </w:r>
+      </w:hyperlink>
+    </w:p>
+    <w:p>
+      <w:hyperlink r:id="rId12" w:history="1">
+        <w:r>
+          <w:rPr>
+            <w:rStyle w:val="Hyperlink"/>
+          </w:rPr>
+          <w:t>https://learnenglishkids.britishcouncil.org/grammar-practice/articles</w:t>
+        </w:r>
+      </w:hyperlink>
+    </w:p>
+    <w:p>
+      <w:hyperlink r:id="rId13" w:history="1">
+        <w:r>
+          <w:rPr>
+            <w:rStyle w:val="Hyperlink"/>
+          </w:rPr>
+          <w:t>https://ieltsmaterial.com/2017-ielts-speaking-part-1-topic-advertisements-sample-answers/</w:t>
+        </w:r>
+      </w:hyperlink>
+    </w:p>
+    <w:p>
+      <w:r>
+        <w:t>Front End</w:t>
+      </w:r>
+    </w:p>
+    <w:p>
+      <w:hyperlink r:id="rId14" w:history="1">
+        <w:r>
+          <w:rPr>
+            <w:rStyle w:val="Hyperlink"/>
+          </w:rPr>
+          <w:t>https://www.tutorialstonight.com/sample-html-code-for-homepage</w:t>
+        </w:r>
+      </w:hyperlink>
+    </w:p>
+    <w:p>
+      <w:r>
+        <w:br/>
+      </w:r>
+      <w:proofErr w:type="gramStart"/>
+      <w:r>
+        <w:t>valid</w:t>
+      </w:r>
+      <w:proofErr w:type="gramEnd"/>
+      <w:r>
+        <w:t xml:space="preserve"> certifications list: </w:t>
+      </w:r>
+    </w:p>
+    <w:p>
+      <w:hyperlink r:id="rId15" w:tgtFrame="_blank" w:history="1">
+        <w:r>
+          <w:rPr>
+            <w:rStyle w:val="Hyperlink"/>
+          </w:rPr>
+          <w:t>https://training.sap.com/certificatio...</w:t>
+        </w:r>
+      </w:hyperlink>
+    </w:p>
+    <w:p>
+      <w:r>
+        <w:t>SAP</w:t>
+      </w:r>
+    </w:p>
+    <w:p>
+      <w:hyperlink r:id="rId16" w:tgtFrame="_blank" w:history="1">
+        <w:r>
+          <w:rPr>
+            <w:rStyle w:val="Hyperlink"/>
+          </w:rPr>
+          <w:t>https://training.sap.com/certification/</w:t>
+        </w:r>
+      </w:hyperlink>
+      <w:r>
+        <w:t xml:space="preserve"> </w:t>
+      </w:r>
+    </w:p>
+    <w:p>
+      <w:r>
+        <w:t>SAP</w:t>
+      </w:r>
+    </w:p>
+    <w:p>
+      <w:hyperlink r:id="rId17" w:tgtFrame="_blank" w:history="1">
+        <w:r>
+          <w:rPr>
+            <w:rStyle w:val="Hyperlink"/>
+          </w:rPr>
+          <w:t>https://open.sap.com/courses</w:t>
+        </w:r>
+      </w:hyperlink>
+    </w:p>
+    <w:p>
+      <w:proofErr w:type="gramStart"/>
+      <w:r>
+        <w:t>JAVA  -</w:t>
+      </w:r>
+      <w:proofErr w:type="gramEnd"/>
+      <w:r>
+        <w:t xml:space="preserve">  String method</w:t>
+      </w:r>
+    </w:p>
+    <w:p>
+      <w:hyperlink r:id="rId18" w:history="1">
+        <w:r>
+          <w:rPr>
+            <w:rStyle w:val="Hyperlink"/>
+          </w:rPr>
+          <w:t>https://www.programiz.com/java-programming/string</w:t>
+        </w:r>
+      </w:hyperlink>
+    </w:p>
+    <w:p>
+      <w:r>
+        <w:t>English</w:t>
+      </w:r>
+    </w:p>
+    <w:p>
+      <w:hyperlink r:id="rId19" w:history="1">
+        <w:r>
+          <w:rPr>
+            <w:rStyle w:val="Hyperlink"/>
+          </w:rPr>
+          <w:t>https://www.talkenglish.com/lessondetails.aspx?ALID=1081</w:t>
+        </w:r>
+      </w:hyperlink>
+    </w:p>
+    <w:p>
+      <w:r>
+        <w:t>IELTSmaterials.com</w:t>
+      </w:r>
+    </w:p>
+    <w:p>
+      <w:hyperlink r:id="rId20" w:history="1">
+        <w:r>
+          <w:rPr>
+            <w:rStyle w:val="Hyperlink"/>
+          </w:rPr>
+          <w:t>https://ieltsmaterial.com/ielts-general-writing-task-1-practice-test-14/</w:t>
+        </w:r>
+      </w:hyperlink>
+    </w:p>
+    <w:p>
+      <w:r>
+        <w:t>Java full stack development</w:t>
+      </w:r>
+    </w:p>
+    <w:p>
+      <w:hyperlink r:id="rId21" w:history="1">
+        <w:r>
+          <w:rPr>
+            <w:rStyle w:val="Hyperlink"/>
+          </w:rPr>
+          <w:t>https://www.edubridgeindia.com/course-overview</w:t>
+        </w:r>
+      </w:hyperlink>
+    </w:p>
+    <w:p/>
+    <w:p>
+      <w:r>
+        <w:t>JAVA Multithreading</w:t>
+      </w:r>
+    </w:p>
+    <w:p>
+      <w:hyperlink r:id="rId22" w:history="1">
+        <w:r>
+          <w:rPr>
+            <w:rStyle w:val="Hyperlink"/>
+          </w:rPr>
+          <w:t>https://www.javatpoint.com/multithreading-in-java</w:t>
         </w:r>
       </w:hyperlink>
     </w:p>
@@ -99,6 +321,103 @@
     </w:sectPr>
   </w:body>
 </w:document>
+</file>
+
+<file path=word/numbering.xml><?xml version="1.0" encoding="utf-8"?>
+<w:numbering xmlns:ve="http://schemas.openxmlformats.org/markup-compatibility/2006" xmlns:o="urn:schemas-microsoft-com:office:office" xmlns:r="http://schemas.openxmlformats.org/officeDocument/2006/relationships" xmlns:m="http://schemas.openxmlformats.org/officeDocument/2006/math" xmlns:v="urn:schemas-microsoft-com:vml" xmlns:wp="http://schemas.openxmlformats.org/drawingml/2006/wordprocessingDrawing" xmlns:w10="urn:schemas-microsoft-com:office:word" xmlns:w="http://schemas.openxmlformats.org/wordprocessingml/2006/main" xmlns:wne="http://schemas.microsoft.com/office/word/2006/wordml">
+  <w:abstractNum w:abstractNumId="0">
+    <w:nsid w:val="792B3100"/>
+    <w:multiLevelType w:val="hybridMultilevel"/>
+    <w:tmpl w:val="DB888CD0"/>
+    <w:lvl w:ilvl="0" w:tplc="2B26C494">
+      <w:start w:val="1"/>
+      <w:numFmt w:val="decimal"/>
+      <w:lvlText w:val="%1."/>
+      <w:lvlJc w:val="left"/>
+      <w:pPr>
+        <w:ind w:left="405" w:hanging="360"/>
+      </w:pPr>
+      <w:rPr>
+        <w:rFonts w:hint="default"/>
+      </w:rPr>
+    </w:lvl>
+    <w:lvl w:ilvl="1" w:tplc="04090019" w:tentative="1">
+      <w:start w:val="1"/>
+      <w:numFmt w:val="lowerLetter"/>
+      <w:lvlText w:val="%2."/>
+      <w:lvlJc w:val="left"/>
+      <w:pPr>
+        <w:ind w:left="1125" w:hanging="360"/>
+      </w:pPr>
+    </w:lvl>
+    <w:lvl w:ilvl="2" w:tplc="0409001B" w:tentative="1">
+      <w:start w:val="1"/>
+      <w:numFmt w:val="lowerRoman"/>
+      <w:lvlText w:val="%3."/>
+      <w:lvlJc w:val="right"/>
+      <w:pPr>
+        <w:ind w:left="1845" w:hanging="180"/>
+      </w:pPr>
+    </w:lvl>
+    <w:lvl w:ilvl="3" w:tplc="0409000F" w:tentative="1">
+      <w:start w:val="1"/>
+      <w:numFmt w:val="decimal"/>
+      <w:lvlText w:val="%4."/>
+      <w:lvlJc w:val="left"/>
+      <w:pPr>
+        <w:ind w:left="2565" w:hanging="360"/>
+      </w:pPr>
+    </w:lvl>
+    <w:lvl w:ilvl="4" w:tplc="04090019" w:tentative="1">
+      <w:start w:val="1"/>
+      <w:numFmt w:val="lowerLetter"/>
+      <w:lvlText w:val="%5."/>
+      <w:lvlJc w:val="left"/>
+      <w:pPr>
+        <w:ind w:left="3285" w:hanging="360"/>
+      </w:pPr>
+    </w:lvl>
+    <w:lvl w:ilvl="5" w:tplc="0409001B" w:tentative="1">
+      <w:start w:val="1"/>
+      <w:numFmt w:val="lowerRoman"/>
+      <w:lvlText w:val="%6."/>
+      <w:lvlJc w:val="right"/>
+      <w:pPr>
+        <w:ind w:left="4005" w:hanging="180"/>
+      </w:pPr>
+    </w:lvl>
+    <w:lvl w:ilvl="6" w:tplc="0409000F" w:tentative="1">
+      <w:start w:val="1"/>
+      <w:numFmt w:val="decimal"/>
+      <w:lvlText w:val="%7."/>
+      <w:lvlJc w:val="left"/>
+      <w:pPr>
+        <w:ind w:left="4725" w:hanging="360"/>
+      </w:pPr>
+    </w:lvl>
+    <w:lvl w:ilvl="7" w:tplc="04090019" w:tentative="1">
+      <w:start w:val="1"/>
+      <w:numFmt w:val="lowerLetter"/>
+      <w:lvlText w:val="%8."/>
+      <w:lvlJc w:val="left"/>
+      <w:pPr>
+        <w:ind w:left="5445" w:hanging="360"/>
+      </w:pPr>
+    </w:lvl>
+    <w:lvl w:ilvl="8" w:tplc="0409001B" w:tentative="1">
+      <w:start w:val="1"/>
+      <w:numFmt w:val="lowerRoman"/>
+      <w:lvlText w:val="%9."/>
+      <w:lvlJc w:val="right"/>
+      <w:pPr>
+        <w:ind w:left="6165" w:hanging="180"/>
+      </w:pPr>
+    </w:lvl>
+  </w:abstractNum>
+  <w:num w:numId="1">
+    <w:abstractNumId w:val="0"/>
+  </w:num>
+</w:numbering>
 </file>
 
 <file path=word/styles.xml><?xml version="1.0" encoding="utf-8"?>
@@ -301,6 +620,29 @@
       <w:u w:val="single"/>
     </w:rPr>
   </w:style>
+  <w:style w:type="paragraph" w:styleId="ListParagraph">
+    <w:name w:val="List Paragraph"/>
+    <w:basedOn w:val="Normal"/>
+    <w:uiPriority w:val="34"/>
+    <w:qFormat/>
+    <w:rsid w:val="009917FB"/>
+    <w:pPr>
+      <w:ind w:left="720"/>
+      <w:contextualSpacing/>
+    </w:pPr>
+  </w:style>
+  <w:style w:type="character" w:styleId="FollowedHyperlink">
+    <w:name w:val="FollowedHyperlink"/>
+    <w:basedOn w:val="DefaultParagraphFont"/>
+    <w:uiPriority w:val="99"/>
+    <w:semiHidden/>
+    <w:unhideWhenUsed/>
+    <w:rsid w:val="00AC5150"/>
+    <w:rPr>
+      <w:color w:val="800080" w:themeColor="followedHyperlink"/>
+      <w:u w:val="single"/>
+    </w:rPr>
+  </w:style>
 </w:styles>
 </file>
 
